--- a/Day02/Assignment02.docx
+++ b/Day02/Assignment02.docx
@@ -192,7 +192,35 @@
         <w:rPr>
           <w:color w:val="4472C4" w:themeColor="accent1"/>
         </w:rPr>
-        <w:t xml:space="preserve">“build.gradle (Module.app)” </w:t>
+        <w:t>“</w:t>
+      </w:r>
+      <w:proofErr w:type="spellStart"/>
+      <w:r>
+        <w:rPr>
+          <w:color w:val="4472C4" w:themeColor="accent1"/>
+        </w:rPr>
+        <w:t>build.gradle</w:t>
+      </w:r>
+      <w:proofErr w:type="spellEnd"/>
+      <w:r>
+        <w:rPr>
+          <w:color w:val="4472C4" w:themeColor="accent1"/>
+        </w:rPr>
+        <w:t xml:space="preserve"> (</w:t>
+      </w:r>
+      <w:proofErr w:type="spellStart"/>
+      <w:r>
+        <w:rPr>
+          <w:color w:val="4472C4" w:themeColor="accent1"/>
+        </w:rPr>
+        <w:t>Module.app</w:t>
+      </w:r>
+      <w:proofErr w:type="spellEnd"/>
+      <w:r>
+        <w:rPr>
+          <w:color w:val="4472C4" w:themeColor="accent1"/>
+        </w:rPr>
+        <w:t xml:space="preserve">)” </w:t>
       </w:r>
       <w:r>
         <w:t>as below</w:t>
@@ -455,176 +483,6 @@
           <w:ilvl w:val="0"/>
           <w:numId w:val="1"/>
         </w:numPr>
-        <w:rPr>
-          <w:color w:val="002060"/>
-        </w:rPr>
-      </w:pPr>
-      <w:r>
-        <w:lastRenderedPageBreak/>
-        <w:t xml:space="preserve">add </w:t>
-      </w:r>
-      <w:r>
-        <w:t>“</w:t>
-      </w:r>
-      <w:r>
-        <w:rPr>
-          <w:color w:val="FF0000"/>
-        </w:rPr>
-        <w:t>Safe Args</w:t>
-      </w:r>
-      <w:r>
-        <w:t>”</w:t>
-      </w:r>
-      <w:r>
-        <w:t xml:space="preserve"> to </w:t>
-      </w:r>
-      <w:r>
-        <w:rPr>
-          <w:color w:val="002060"/>
-        </w:rPr>
-        <w:t>“build.gradle” (Project not Module)</w:t>
-      </w:r>
-    </w:p>
-    <w:tbl>
-      <w:tblPr>
-        <w:tblStyle w:val="TableGrid"/>
-        <w:tblW w:w="0" w:type="auto"/>
-        <w:tblInd w:w="360" w:type="dxa"/>
-        <w:tblLook w:val="04A0" w:firstRow="1" w:lastRow="0" w:firstColumn="1" w:lastColumn="0" w:noHBand="0" w:noVBand="1"/>
-      </w:tblPr>
-      <w:tblGrid>
-        <w:gridCol w:w="8990"/>
-      </w:tblGrid>
-      <w:tr>
-        <w:tc>
-          <w:tcPr>
-            <w:tcW w:w="9350" w:type="dxa"/>
-          </w:tcPr>
-          <w:p>
-            <w:pPr>
-              <w:rPr>
-                <w:noProof/>
-              </w:rPr>
-            </w:pPr>
-            <w:r>
-              <w:rPr>
-                <w:noProof/>
-              </w:rPr>
-              <w:t>dependencies {</w:t>
-            </w:r>
-          </w:p>
-          <w:p>
-            <w:pPr>
-              <w:rPr>
-                <w:noProof/>
-              </w:rPr>
-            </w:pPr>
-            <w:r>
-              <w:rPr>
-                <w:noProof/>
-              </w:rPr>
-              <w:t xml:space="preserve">        def nav_version = "2.3.0-alpha02"</w:t>
-            </w:r>
-          </w:p>
-          <w:p>
-            <w:pPr>
-              <w:rPr>
-                <w:noProof/>
-              </w:rPr>
-            </w:pPr>
-            <w:r>
-              <w:rPr>
-                <w:noProof/>
-              </w:rPr>
-              <w:t xml:space="preserve">        classpath "androidx.navigation:navigation-safe-args-gradle-plugin:$nav_version"</w:t>
-            </w:r>
-          </w:p>
-          <w:p>
-            <w:r>
-              <w:rPr>
-                <w:noProof/>
-              </w:rPr>
-              <w:t xml:space="preserve">    }</w:t>
-            </w:r>
-          </w:p>
-        </w:tc>
-      </w:tr>
-    </w:tbl>
-    <w:p>
-      <w:pPr>
-        <w:ind w:left="360"/>
-      </w:pPr>
-    </w:p>
-    <w:p>
-      <w:pPr>
-        <w:ind w:left="360"/>
-      </w:pPr>
-      <w:r>
-        <w:rPr>
-          <w:noProof/>
-        </w:rPr>
-        <w:drawing>
-          <wp:inline distT="0" distB="0" distL="0" distR="0" wp14:anchorId="081C0514" wp14:editId="68BBFF8B">
-            <wp:extent cx="5937885" cy="3200400"/>
-            <wp:effectExtent l="0" t="0" r="5715" b="0"/>
-            <wp:docPr id="18" name="Picture 18"/>
-            <wp:cNvGraphicFramePr>
-              <a:graphicFrameLocks xmlns:a="http://schemas.openxmlformats.org/drawingml/2006/main" noChangeAspect="1"/>
-            </wp:cNvGraphicFramePr>
-            <a:graphic xmlns:a="http://schemas.openxmlformats.org/drawingml/2006/main">
-              <a:graphicData uri="http://schemas.openxmlformats.org/drawingml/2006/picture">
-                <pic:pic xmlns:pic="http://schemas.openxmlformats.org/drawingml/2006/picture">
-                  <pic:nvPicPr>
-                    <pic:cNvPr id="0" name="Picture 7"/>
-                    <pic:cNvPicPr>
-                      <a:picLocks noChangeAspect="1" noChangeArrowheads="1"/>
-                    </pic:cNvPicPr>
-                  </pic:nvPicPr>
-                  <pic:blipFill>
-                    <a:blip r:embed="rId12" cstate="print">
-                      <a:extLst>
-                        <a:ext uri="{28A0092B-C50C-407E-A947-70E740481C1C}">
-                          <a14:useLocalDpi xmlns:a14="http://schemas.microsoft.com/office/drawing/2010/main" val="0"/>
-                        </a:ext>
-                      </a:extLst>
-                    </a:blip>
-                    <a:srcRect/>
-                    <a:stretch>
-                      <a:fillRect/>
-                    </a:stretch>
-                  </pic:blipFill>
-                  <pic:spPr bwMode="auto">
-                    <a:xfrm>
-                      <a:off x="0" y="0"/>
-                      <a:ext cx="5937885" cy="3200400"/>
-                    </a:xfrm>
-                    <a:prstGeom prst="rect">
-                      <a:avLst/>
-                    </a:prstGeom>
-                    <a:noFill/>
-                    <a:ln>
-                      <a:noFill/>
-                    </a:ln>
-                  </pic:spPr>
-                </pic:pic>
-              </a:graphicData>
-            </a:graphic>
-          </wp:inline>
-        </w:drawing>
-      </w:r>
-    </w:p>
-    <w:p>
-      <w:r>
-        <w:br w:type="page"/>
-      </w:r>
-    </w:p>
-    <w:p>
-      <w:pPr>
-        <w:pStyle w:val="ListParagraph"/>
-        <w:numPr>
-          <w:ilvl w:val="0"/>
-          <w:numId w:val="1"/>
-        </w:numPr>
       </w:pPr>
       <w:r>
         <w:lastRenderedPageBreak/>
@@ -681,7 +539,7 @@
                     </pic:cNvPicPr>
                   </pic:nvPicPr>
                   <pic:blipFill>
-                    <a:blip r:embed="rId13">
+                    <a:blip r:embed="rId12">
                       <a:extLst>
                         <a:ext uri="{28A0092B-C50C-407E-A947-70E740481C1C}">
                           <a14:useLocalDpi xmlns:a14="http://schemas.microsoft.com/office/drawing/2010/main" val="0"/>
@@ -739,7 +597,7 @@
                     </pic:cNvPicPr>
                   </pic:nvPicPr>
                   <pic:blipFill>
-                    <a:blip r:embed="rId14" cstate="print">
+                    <a:blip r:embed="rId13" cstate="print">
                       <a:extLst>
                         <a:ext uri="{28A0092B-C50C-407E-A947-70E740481C1C}">
                           <a14:useLocalDpi xmlns:a14="http://schemas.microsoft.com/office/drawing/2010/main" val="0"/>
@@ -827,7 +685,7 @@
                     </pic:cNvPicPr>
                   </pic:nvPicPr>
                   <pic:blipFill>
-                    <a:blip r:embed="rId15" cstate="print">
+                    <a:blip r:embed="rId14" cstate="print">
                       <a:extLst>
                         <a:ext uri="{28A0092B-C50C-407E-A947-70E740481C1C}">
                           <a14:useLocalDpi xmlns:a14="http://schemas.microsoft.com/office/drawing/2010/main" val="0"/>
@@ -885,7 +743,7 @@
                     </pic:cNvPicPr>
                   </pic:nvPicPr>
                   <pic:blipFill>
-                    <a:blip r:embed="rId16">
+                    <a:blip r:embed="rId15">
                       <a:extLst>
                         <a:ext uri="{28A0092B-C50C-407E-A947-70E740481C1C}">
                           <a14:useLocalDpi xmlns:a14="http://schemas.microsoft.com/office/drawing/2010/main" val="0"/>
@@ -954,12 +812,14 @@
           <w:numId w:val="2"/>
         </w:numPr>
       </w:pPr>
+      <w:proofErr w:type="spellStart"/>
       <w:r>
         <w:rPr>
           <w:color w:val="FF0000"/>
         </w:rPr>
         <w:t>RegisterFragment</w:t>
       </w:r>
+      <w:proofErr w:type="spellEnd"/>
     </w:p>
     <w:p>
       <w:pPr>
@@ -969,12 +829,14 @@
           <w:numId w:val="2"/>
         </w:numPr>
       </w:pPr>
+      <w:proofErr w:type="spellStart"/>
       <w:r>
         <w:rPr>
           <w:color w:val="FF0000"/>
         </w:rPr>
         <w:t>OverviewFragment</w:t>
       </w:r>
+      <w:proofErr w:type="spellEnd"/>
     </w:p>
     <w:p>
       <w:pPr>
@@ -984,12 +846,14 @@
           <w:numId w:val="2"/>
         </w:numPr>
       </w:pPr>
+      <w:proofErr w:type="spellStart"/>
       <w:r>
         <w:rPr>
           <w:color w:val="FF0000"/>
         </w:rPr>
         <w:t>DetailFragment</w:t>
       </w:r>
+      <w:proofErr w:type="spellEnd"/>
     </w:p>
     <w:p>
       <w:pPr>
@@ -1002,6 +866,7 @@
       <w:r>
         <w:t xml:space="preserve">Add a </w:t>
       </w:r>
+      <w:proofErr w:type="spellStart"/>
       <w:r>
         <w:rPr>
           <w:b/>
@@ -1011,6 +876,7 @@
         </w:rPr>
         <w:t>NavHost</w:t>
       </w:r>
+      <w:proofErr w:type="spellEnd"/>
       <w:r>
         <w:rPr>
           <w:color w:val="0070C0"/>
@@ -1047,7 +913,7 @@
                     </pic:cNvPicPr>
                   </pic:nvPicPr>
                   <pic:blipFill>
-                    <a:blip r:embed="rId17">
+                    <a:blip r:embed="rId16">
                       <a:extLst>
                         <a:ext uri="{28A0092B-C50C-407E-A947-70E740481C1C}">
                           <a14:useLocalDpi xmlns:a14="http://schemas.microsoft.com/office/drawing/2010/main" val="0"/>
@@ -1112,7 +978,7 @@
       <w:r>
         <w:t xml:space="preserve">Ref: </w:t>
       </w:r>
-      <w:hyperlink r:id="rId18" w:anchor="add-navhost" w:history="1">
+      <w:hyperlink r:id="rId17" w:anchor="add-navhost" w:history="1">
         <w:r>
           <w:rPr>
             <w:rStyle w:val="Hyperlink"/>
@@ -1484,7 +1350,7 @@
                     </pic:cNvPicPr>
                   </pic:nvPicPr>
                   <pic:blipFill>
-                    <a:blip r:embed="rId19" cstate="print">
+                    <a:blip r:embed="rId18" cstate="print">
                       <a:extLst>
                         <a:ext uri="{28A0092B-C50C-407E-A947-70E740481C1C}">
                           <a14:useLocalDpi xmlns:a14="http://schemas.microsoft.com/office/drawing/2010/main" val="0"/>
@@ -1542,7 +1408,7 @@
                     </pic:cNvPicPr>
                   </pic:nvPicPr>
                   <pic:blipFill>
-                    <a:blip r:embed="rId20">
+                    <a:blip r:embed="rId19">
                       <a:extLst>
                         <a:ext uri="{28A0092B-C50C-407E-A947-70E740481C1C}">
                           <a14:useLocalDpi xmlns:a14="http://schemas.microsoft.com/office/drawing/2010/main" val="0"/>
@@ -1620,12 +1486,14 @@
           <w:color w:val="FF0000"/>
         </w:rPr>
       </w:pPr>
+      <w:proofErr w:type="spellStart"/>
       <w:r>
         <w:rPr>
           <w:color w:val="FF0000"/>
         </w:rPr>
         <w:t>RegisterFragment</w:t>
       </w:r>
+      <w:proofErr w:type="spellEnd"/>
     </w:p>
     <w:p>
       <w:pPr>
@@ -1638,12 +1506,14 @@
           <w:color w:val="FF0000"/>
         </w:rPr>
       </w:pPr>
+      <w:proofErr w:type="spellStart"/>
       <w:r>
         <w:rPr>
           <w:color w:val="FF0000"/>
         </w:rPr>
         <w:t>OverviewFragment</w:t>
       </w:r>
+      <w:proofErr w:type="spellEnd"/>
     </w:p>
     <w:p>
       <w:pPr>
@@ -1656,12 +1526,14 @@
           <w:color w:val="FF0000"/>
         </w:rPr>
       </w:pPr>
+      <w:proofErr w:type="spellStart"/>
       <w:r>
         <w:rPr>
           <w:color w:val="FF0000"/>
         </w:rPr>
         <w:t>DetailFragment</w:t>
       </w:r>
+      <w:proofErr w:type="spellEnd"/>
     </w:p>
     <w:p>
       <w:pPr>
@@ -1689,7 +1561,7 @@
                     </pic:cNvPicPr>
                   </pic:nvPicPr>
                   <pic:blipFill>
-                    <a:blip r:embed="rId21">
+                    <a:blip r:embed="rId20">
                       <a:extLst>
                         <a:ext uri="{28A0092B-C50C-407E-A947-70E740481C1C}">
                           <a14:useLocalDpi xmlns:a14="http://schemas.microsoft.com/office/drawing/2010/main" val="0"/>
@@ -1747,7 +1619,7 @@
                     </pic:cNvPicPr>
                   </pic:nvPicPr>
                   <pic:blipFill>
-                    <a:blip r:embed="rId22" cstate="print">
+                    <a:blip r:embed="rId21" cstate="print">
                       <a:extLst>
                         <a:ext uri="{28A0092B-C50C-407E-A947-70E740481C1C}">
                           <a14:useLocalDpi xmlns:a14="http://schemas.microsoft.com/office/drawing/2010/main" val="0"/>
@@ -1796,6 +1668,27 @@
         <w:lastRenderedPageBreak/>
         <w:t>Prepare Animation folder</w:t>
       </w:r>
+    </w:p>
+    <w:p>
+      <w:pPr>
+        <w:pStyle w:val="ListParagraph"/>
+      </w:pPr>
+      <w:r>
+        <w:t xml:space="preserve">Ref: </w:t>
+      </w:r>
+      <w:hyperlink r:id="rId22" w:history="1">
+        <w:r>
+          <w:rPr>
+            <w:rStyle w:val="Hyperlink"/>
+          </w:rPr>
+          <w:t>https://developer.android.com/guide/topics/resources/animation-resource</w:t>
+        </w:r>
+      </w:hyperlink>
+      <w:r>
+        <w:t xml:space="preserve"> </w:t>
+      </w:r>
+      <w:bookmarkStart w:id="0" w:name="_GoBack"/>
+      <w:bookmarkEnd w:id="0"/>
     </w:p>
     <w:p>
       <w:pPr>
@@ -1924,17 +1817,47 @@
         <w:rPr>
           <w:color w:val="FF0000"/>
         </w:rPr>
-        <w:t xml:space="preserve">“.../AssetsFile/anim” </w:t>
+        <w:t>“.../</w:t>
+      </w:r>
+      <w:proofErr w:type="spellStart"/>
+      <w:r>
+        <w:rPr>
+          <w:color w:val="FF0000"/>
+        </w:rPr>
+        <w:t>AssetsFile</w:t>
+      </w:r>
+      <w:proofErr w:type="spellEnd"/>
+      <w:r>
+        <w:rPr>
+          <w:color w:val="FF0000"/>
+        </w:rPr>
+        <w:t>/</w:t>
+      </w:r>
+      <w:proofErr w:type="spellStart"/>
+      <w:r>
+        <w:rPr>
+          <w:color w:val="FF0000"/>
+        </w:rPr>
+        <w:t>anim</w:t>
+      </w:r>
+      <w:proofErr w:type="spellEnd"/>
+      <w:r>
+        <w:rPr>
+          <w:color w:val="FF0000"/>
+        </w:rPr>
+        <w:t xml:space="preserve">” </w:t>
       </w:r>
       <w:r>
         <w:t>and paste to “</w:t>
       </w:r>
+      <w:proofErr w:type="spellStart"/>
       <w:r>
         <w:rPr>
           <w:color w:val="0070C0"/>
         </w:rPr>
         <w:t>anim</w:t>
       </w:r>
+      <w:proofErr w:type="spellEnd"/>
       <w:r>
         <w:t>” folder</w:t>
       </w:r>
@@ -2030,11 +1953,19 @@
       <w:r>
         <w:t xml:space="preserve">Right click on </w:t>
       </w:r>
+      <w:proofErr w:type="spellStart"/>
       <w:r>
         <w:rPr>
           <w:color w:val="0070C0"/>
         </w:rPr>
-        <w:t xml:space="preserve">SplashScreenFragment </w:t>
+        <w:t>SplashScreenFragment</w:t>
+      </w:r>
+      <w:proofErr w:type="spellEnd"/>
+      <w:r>
+        <w:rPr>
+          <w:color w:val="0070C0"/>
+        </w:rPr>
+        <w:t xml:space="preserve"> </w:t>
       </w:r>
       <w:r>
         <w:t>then add Action -&gt; to Destination</w:t>
@@ -2246,12 +2177,28 @@
           <w:color w:val="0070C0"/>
         </w:rPr>
       </w:pPr>
+      <w:proofErr w:type="spellStart"/>
       <w:r>
         <w:rPr>
           <w:color w:val="0070C0"/>
         </w:rPr>
-        <w:t>SplashScreenFragment -&gt; OverviewFragment</w:t>
-      </w:r>
+        <w:t>SplashScreenFragment</w:t>
+      </w:r>
+      <w:proofErr w:type="spellEnd"/>
+      <w:r>
+        <w:rPr>
+          <w:color w:val="0070C0"/>
+        </w:rPr>
+        <w:t xml:space="preserve"> -&gt; </w:t>
+      </w:r>
+      <w:proofErr w:type="spellStart"/>
+      <w:r>
+        <w:rPr>
+          <w:color w:val="0070C0"/>
+        </w:rPr>
+        <w:t>OverviewFragment</w:t>
+      </w:r>
+      <w:proofErr w:type="spellEnd"/>
     </w:p>
     <w:p>
       <w:pPr>
@@ -2264,12 +2211,28 @@
           <w:color w:val="0070C0"/>
         </w:rPr>
       </w:pPr>
+      <w:proofErr w:type="spellStart"/>
       <w:r>
         <w:rPr>
           <w:color w:val="0070C0"/>
         </w:rPr>
-        <w:t>RegisterFragment -&gt; OverviewFragment</w:t>
-      </w:r>
+        <w:t>RegisterFragment</w:t>
+      </w:r>
+      <w:proofErr w:type="spellEnd"/>
+      <w:r>
+        <w:rPr>
+          <w:color w:val="0070C0"/>
+        </w:rPr>
+        <w:t xml:space="preserve"> -&gt; </w:t>
+      </w:r>
+      <w:proofErr w:type="spellStart"/>
+      <w:r>
+        <w:rPr>
+          <w:color w:val="0070C0"/>
+        </w:rPr>
+        <w:t>OverviewFragment</w:t>
+      </w:r>
+      <w:proofErr w:type="spellEnd"/>
     </w:p>
     <w:p>
       <w:pPr>
@@ -2282,12 +2245,28 @@
           <w:color w:val="0070C0"/>
         </w:rPr>
       </w:pPr>
+      <w:proofErr w:type="spellStart"/>
       <w:r>
         <w:rPr>
           <w:color w:val="0070C0"/>
         </w:rPr>
-        <w:t>OverviewFragment -&gt; DetailFragment</w:t>
-      </w:r>
+        <w:t>OverviewFragment</w:t>
+      </w:r>
+      <w:proofErr w:type="spellEnd"/>
+      <w:r>
+        <w:rPr>
+          <w:color w:val="0070C0"/>
+        </w:rPr>
+        <w:t xml:space="preserve"> -&gt; </w:t>
+      </w:r>
+      <w:proofErr w:type="spellStart"/>
+      <w:r>
+        <w:rPr>
+          <w:color w:val="0070C0"/>
+        </w:rPr>
+        <w:t>DetailFragment</w:t>
+      </w:r>
+      <w:proofErr w:type="spellEnd"/>
     </w:p>
     <w:p>
       <w:pPr>
@@ -2383,7 +2362,21 @@
         <w:rPr>
           <w:color w:val="FF0000"/>
         </w:rPr>
-        <w:t xml:space="preserve">Remove TextView </w:t>
+        <w:t xml:space="preserve">Remove </w:t>
+      </w:r>
+      <w:proofErr w:type="spellStart"/>
+      <w:r>
+        <w:rPr>
+          <w:color w:val="FF0000"/>
+        </w:rPr>
+        <w:t>TextView</w:t>
+      </w:r>
+      <w:proofErr w:type="spellEnd"/>
+      <w:r>
+        <w:rPr>
+          <w:color w:val="FF0000"/>
+        </w:rPr>
+        <w:t xml:space="preserve"> </w:t>
       </w:r>
       <w:r>
         <w:t xml:space="preserve">and </w:t>
@@ -2480,13 +2473,35 @@
         </w:numPr>
       </w:pPr>
       <w:r>
-        <w:t xml:space="preserve">Set OnClick Function to button in </w:t>
+        <w:t xml:space="preserve">Set </w:t>
+      </w:r>
+      <w:proofErr w:type="spellStart"/>
+      <w:r>
+        <w:t>OnClick</w:t>
+      </w:r>
+      <w:proofErr w:type="spellEnd"/>
+      <w:r>
+        <w:t xml:space="preserve"> Function to button in </w:t>
       </w:r>
       <w:r>
         <w:rPr>
           <w:color w:val="FF0000"/>
         </w:rPr>
-        <w:t xml:space="preserve">“SplashScreenFragment” </w:t>
+        <w:t>“</w:t>
+      </w:r>
+      <w:proofErr w:type="spellStart"/>
+      <w:r>
+        <w:rPr>
+          <w:color w:val="FF0000"/>
+        </w:rPr>
+        <w:t>SplashScreenFragment</w:t>
+      </w:r>
+      <w:proofErr w:type="spellEnd"/>
+      <w:r>
+        <w:rPr>
+          <w:color w:val="FF0000"/>
+        </w:rPr>
+        <w:t xml:space="preserve">” </w:t>
       </w:r>
       <w:r>
         <w:t>file</w:t>
@@ -2624,7 +2639,21 @@
         <w:rPr>
           <w:color w:val="FF0000"/>
         </w:rPr>
-        <w:t>“build.gradle : Module App”</w:t>
+        <w:t>“</w:t>
+      </w:r>
+      <w:proofErr w:type="spellStart"/>
+      <w:r>
+        <w:rPr>
+          <w:color w:val="FF0000"/>
+        </w:rPr>
+        <w:t>build.gradle</w:t>
+      </w:r>
+      <w:proofErr w:type="spellEnd"/>
+      <w:r>
+        <w:rPr>
+          <w:color w:val="FF0000"/>
+        </w:rPr>
+        <w:t xml:space="preserve"> : Module App”</w:t>
       </w:r>
       <w:r>
         <w:rPr>
@@ -2752,7 +2781,25 @@
           <w:bCs/>
           <w:color w:val="0070C0"/>
         </w:rPr>
-        <w:t>Re-name to “pig_coin.json”</w:t>
+        <w:t>Re-name to “</w:t>
+      </w:r>
+      <w:proofErr w:type="spellStart"/>
+      <w:r>
+        <w:rPr>
+          <w:b/>
+          <w:bCs/>
+          <w:color w:val="0070C0"/>
+        </w:rPr>
+        <w:t>pig_coin.json</w:t>
+      </w:r>
+      <w:proofErr w:type="spellEnd"/>
+      <w:r>
+        <w:rPr>
+          <w:b/>
+          <w:bCs/>
+          <w:color w:val="0070C0"/>
+        </w:rPr>
+        <w:t>”</w:t>
       </w:r>
     </w:p>
     <w:p>
@@ -3006,7 +3053,21 @@
         <w:rPr>
           <w:color w:val="FF0000"/>
         </w:rPr>
-        <w:t>“FrameLayout”</w:t>
+        <w:t>“</w:t>
+      </w:r>
+      <w:proofErr w:type="spellStart"/>
+      <w:r>
+        <w:rPr>
+          <w:color w:val="FF0000"/>
+        </w:rPr>
+        <w:t>FrameLayout</w:t>
+      </w:r>
+      <w:proofErr w:type="spellEnd"/>
+      <w:r>
+        <w:rPr>
+          <w:color w:val="FF0000"/>
+        </w:rPr>
+        <w:t>”</w:t>
       </w:r>
       <w:r>
         <w:t xml:space="preserve"> To </w:t>
@@ -3015,7 +3076,21 @@
         <w:rPr>
           <w:color w:val="FF0000"/>
         </w:rPr>
-        <w:t>“androidx.constraintlayout.widget.ConstraintLayout”</w:t>
+        <w:t>“</w:t>
+      </w:r>
+      <w:proofErr w:type="spellStart"/>
+      <w:r>
+        <w:rPr>
+          <w:color w:val="FF0000"/>
+        </w:rPr>
+        <w:t>androidx.constraintlayout.widget.ConstraintLayout</w:t>
+      </w:r>
+      <w:proofErr w:type="spellEnd"/>
+      <w:r>
+        <w:rPr>
+          <w:color w:val="FF0000"/>
+        </w:rPr>
+        <w:t>”</w:t>
       </w:r>
     </w:p>
     <w:p>
@@ -3029,9 +3104,11 @@
       <w:r>
         <w:t>Add “</w:t>
       </w:r>
+      <w:proofErr w:type="spellStart"/>
       <w:r>
         <w:t>LottieAnimationView</w:t>
       </w:r>
+      <w:proofErr w:type="spellEnd"/>
       <w:r>
         <w:t xml:space="preserve">” </w:t>
       </w:r>
@@ -3385,7 +3462,21 @@
         <w:rPr>
           <w:color w:val="002060"/>
         </w:rPr>
-        <w:t xml:space="preserve">“NoActionBar” </w:t>
+        <w:t>“</w:t>
+      </w:r>
+      <w:proofErr w:type="spellStart"/>
+      <w:r>
+        <w:rPr>
+          <w:color w:val="002060"/>
+        </w:rPr>
+        <w:t>NoActionBar</w:t>
+      </w:r>
+      <w:proofErr w:type="spellEnd"/>
+      <w:r>
+        <w:rPr>
+          <w:color w:val="002060"/>
+        </w:rPr>
+        <w:t xml:space="preserve">” </w:t>
       </w:r>
       <w:r>
         <w:t xml:space="preserve">in </w:t>
@@ -3757,7 +3848,21 @@
         <w:rPr>
           <w:color w:val="FF0000"/>
         </w:rPr>
-        <w:t>“…/AssetsFile/Font/xxx”</w:t>
+        <w:t>“…/</w:t>
+      </w:r>
+      <w:proofErr w:type="spellStart"/>
+      <w:r>
+        <w:rPr>
+          <w:color w:val="FF0000"/>
+        </w:rPr>
+        <w:t>AssetsFile</w:t>
+      </w:r>
+      <w:proofErr w:type="spellEnd"/>
+      <w:r>
+        <w:rPr>
+          <w:color w:val="FF0000"/>
+        </w:rPr>
+        <w:t>/Font/xxx”</w:t>
       </w:r>
       <w:r>
         <w:t xml:space="preserve"> to </w:t>
@@ -4541,7 +4646,15 @@
       </w:pPr>
       <w:r>
         <w:lastRenderedPageBreak/>
-        <w:t xml:space="preserve">Add TextView in </w:t>
+        <w:t xml:space="preserve">Add </w:t>
+      </w:r>
+      <w:proofErr w:type="spellStart"/>
+      <w:r>
+        <w:t>TextView</w:t>
+      </w:r>
+      <w:proofErr w:type="spellEnd"/>
+      <w:r>
+        <w:t xml:space="preserve"> in </w:t>
       </w:r>
       <w:r>
         <w:t xml:space="preserve"> </w:t>
@@ -4673,7 +4786,15 @@
     </w:p>
     <w:p>
       <w:r>
-        <w:t>Add Library to “build.gradle : Module App”</w:t>
+        <w:t>Add Library to “</w:t>
+      </w:r>
+      <w:proofErr w:type="spellStart"/>
+      <w:r>
+        <w:t>build.gradle</w:t>
+      </w:r>
+      <w:proofErr w:type="spellEnd"/>
+      <w:r>
+        <w:t xml:space="preserve"> : Module App”</w:t>
       </w:r>
     </w:p>
     <w:tbl>
@@ -5010,10 +5131,7 @@
         <w:t>.xml”</w:t>
       </w:r>
       <w:r>
-        <w:t xml:space="preserve"> </w:t>
-      </w:r>
-      <w:r>
-        <w:t xml:space="preserve"> </w:t>
+        <w:t xml:space="preserve">  </w:t>
       </w:r>
     </w:p>
     <w:p>
@@ -5508,8 +5626,6 @@
           </wp:inline>
         </w:drawing>
       </w:r>
-      <w:bookmarkStart w:id="0" w:name="_GoBack"/>
-      <w:bookmarkEnd w:id="0"/>
     </w:p>
     <w:sectPr>
       <w:pgSz w:w="12240" w:h="15840"/>
@@ -6963,7 +7079,7 @@
 </file>
 
 <file path=customXml/itemProps1.xml><?xml version="1.0" encoding="utf-8"?>
-<ds:datastoreItem xmlns:ds="http://schemas.openxmlformats.org/officeDocument/2006/customXml" ds:itemID="{DF455A48-6D0F-4B59-9D38-D63AC7178612}">
+<ds:datastoreItem xmlns:ds="http://schemas.openxmlformats.org/officeDocument/2006/customXml" ds:itemID="{A45C6629-CC31-4ACC-8B16-03FE42B4B866}">
   <ds:schemaRefs>
     <ds:schemaRef ds:uri="http://schemas.openxmlformats.org/officeDocument/2006/bibliography"/>
   </ds:schemaRefs>
